--- a/VantageFlow Firestore Backend Implementation Guide.docx
+++ b/VantageFlow Firestore Backend Implementation Guide.docx
@@ -1772,14 +1772,6 @@
           <w:szCs w:val="24"/>
         </w:rPr>
       </w:pPr>
-    </w:p>
-    <w:p>
-      <w:pPr>
-        <w:rPr>
-          <w:sz w:val="24"/>
-          <w:szCs w:val="24"/>
-        </w:rPr>
-      </w:pPr>
       <w:r>
         <w:rPr>
           <w:sz w:val="24"/>
@@ -1932,7 +1924,6 @@
           <w:sz w:val="24"/>
           <w:szCs w:val="24"/>
         </w:rPr>
-        <w:lastRenderedPageBreak/>
         <w:t>- Handle authentication errors gracefully</w:t>
       </w:r>
     </w:p>
@@ -1952,6 +1943,7 @@
           <w:sz w:val="24"/>
           <w:szCs w:val="24"/>
         </w:rPr>
+        <w:lastRenderedPageBreak/>
         <w:t>Task 4.3: Implement Protected Routes</w:t>
       </w:r>
     </w:p>
@@ -2458,31 +2450,31 @@
           <w:sz w:val="24"/>
           <w:szCs w:val="24"/>
         </w:rPr>
+        <w:t xml:space="preserve">- Use </w:t>
+      </w:r>
+      <w:proofErr w:type="spellStart"/>
+      <w:r>
+        <w:rPr>
+          <w:sz w:val="24"/>
+          <w:szCs w:val="24"/>
+        </w:rPr>
+        <w:t>ESLint</w:t>
+      </w:r>
+      <w:proofErr w:type="spellEnd"/>
+    </w:p>
+    <w:p>
+      <w:pPr>
+        <w:rPr>
+          <w:sz w:val="24"/>
+          <w:szCs w:val="24"/>
+        </w:rPr>
+      </w:pPr>
+      <w:r>
+        <w:rPr>
+          <w:sz w:val="24"/>
+          <w:szCs w:val="24"/>
+        </w:rPr>
         <w:lastRenderedPageBreak/>
-        <w:t xml:space="preserve">- Use </w:t>
-      </w:r>
-      <w:proofErr w:type="spellStart"/>
-      <w:r>
-        <w:rPr>
-          <w:sz w:val="24"/>
-          <w:szCs w:val="24"/>
-        </w:rPr>
-        <w:t>ESLint</w:t>
-      </w:r>
-      <w:proofErr w:type="spellEnd"/>
-    </w:p>
-    <w:p>
-      <w:pPr>
-        <w:rPr>
-          <w:sz w:val="24"/>
-          <w:szCs w:val="24"/>
-        </w:rPr>
-      </w:pPr>
-      <w:r>
-        <w:rPr>
-          <w:sz w:val="24"/>
-          <w:szCs w:val="24"/>
-        </w:rPr>
         <w:t>- Install dependencies</w:t>
       </w:r>
     </w:p>
@@ -3119,49 +3111,49 @@
           <w:sz w:val="24"/>
           <w:szCs w:val="24"/>
         </w:rPr>
+        <w:t xml:space="preserve">- Verify caller is Admin via </w:t>
+      </w:r>
+      <w:proofErr w:type="spellStart"/>
+      <w:proofErr w:type="gramStart"/>
+      <w:r>
+        <w:rPr>
+          <w:sz w:val="24"/>
+          <w:szCs w:val="24"/>
+        </w:rPr>
+        <w:t>context.auth</w:t>
+      </w:r>
+      <w:proofErr w:type="gramEnd"/>
+      <w:r>
+        <w:rPr>
+          <w:sz w:val="24"/>
+          <w:szCs w:val="24"/>
+        </w:rPr>
+        <w:t>.</w:t>
+      </w:r>
+      <w:proofErr w:type="gramStart"/>
+      <w:r>
+        <w:rPr>
+          <w:sz w:val="24"/>
+          <w:szCs w:val="24"/>
+        </w:rPr>
+        <w:t>token.role</w:t>
+      </w:r>
+      <w:proofErr w:type="spellEnd"/>
+      <w:proofErr w:type="gramEnd"/>
+    </w:p>
+    <w:p>
+      <w:pPr>
+        <w:rPr>
+          <w:sz w:val="24"/>
+          <w:szCs w:val="24"/>
+        </w:rPr>
+      </w:pPr>
+      <w:r>
+        <w:rPr>
+          <w:sz w:val="24"/>
+          <w:szCs w:val="24"/>
+        </w:rPr>
         <w:lastRenderedPageBreak/>
-        <w:t xml:space="preserve">- Verify caller is Admin via </w:t>
-      </w:r>
-      <w:proofErr w:type="spellStart"/>
-      <w:proofErr w:type="gramStart"/>
-      <w:r>
-        <w:rPr>
-          <w:sz w:val="24"/>
-          <w:szCs w:val="24"/>
-        </w:rPr>
-        <w:t>context.auth</w:t>
-      </w:r>
-      <w:proofErr w:type="gramEnd"/>
-      <w:r>
-        <w:rPr>
-          <w:sz w:val="24"/>
-          <w:szCs w:val="24"/>
-        </w:rPr>
-        <w:t>.</w:t>
-      </w:r>
-      <w:proofErr w:type="gramStart"/>
-      <w:r>
-        <w:rPr>
-          <w:sz w:val="24"/>
-          <w:szCs w:val="24"/>
-        </w:rPr>
-        <w:t>token.role</w:t>
-      </w:r>
-      <w:proofErr w:type="spellEnd"/>
-      <w:proofErr w:type="gramEnd"/>
-    </w:p>
-    <w:p>
-      <w:pPr>
-        <w:rPr>
-          <w:sz w:val="24"/>
-          <w:szCs w:val="24"/>
-        </w:rPr>
-      </w:pPr>
-      <w:r>
-        <w:rPr>
-          <w:sz w:val="24"/>
-          <w:szCs w:val="24"/>
-        </w:rPr>
         <w:t>- Validate new role is one of: "Admin", "Project Manager", "Team Member"</w:t>
       </w:r>
     </w:p>
@@ -3624,7 +3616,6 @@
           <w:sz w:val="24"/>
           <w:szCs w:val="24"/>
         </w:rPr>
-        <w:lastRenderedPageBreak/>
         <w:t xml:space="preserve">Update: </w:t>
       </w:r>
       <w:proofErr w:type="spellStart"/>
@@ -4151,6 +4142,7 @@
           <w:sz w:val="24"/>
           <w:szCs w:val="24"/>
         </w:rPr>
+        <w:lastRenderedPageBreak/>
         <w:t>Test scenarios:</w:t>
       </w:r>
     </w:p>
@@ -4683,7 +4675,6 @@
           <w:sz w:val="24"/>
           <w:szCs w:val="24"/>
         </w:rPr>
-        <w:lastRenderedPageBreak/>
         <w:t xml:space="preserve">Task 7.2: Create </w:t>
       </w:r>
       <w:proofErr w:type="spellStart"/>
@@ -4719,6 +4710,7 @@
           <w:sz w:val="24"/>
           <w:szCs w:val="24"/>
         </w:rPr>
+        <w:lastRenderedPageBreak/>
         <w:t>Create: /</w:t>
       </w:r>
       <w:proofErr w:type="spellStart"/>
@@ -5618,6 +5610,7 @@
           <w:sz w:val="24"/>
           <w:szCs w:val="24"/>
         </w:rPr>
+        <w:lastRenderedPageBreak/>
         <w:t>Methods:</w:t>
       </w:r>
     </w:p>
@@ -6645,47 +6638,47 @@
           <w:sz w:val="24"/>
           <w:szCs w:val="24"/>
         </w:rPr>
+        <w:t>Create: /</w:t>
+      </w:r>
+      <w:proofErr w:type="spellStart"/>
+      <w:r>
+        <w:rPr>
+          <w:sz w:val="24"/>
+          <w:szCs w:val="24"/>
+        </w:rPr>
+        <w:t>src</w:t>
+      </w:r>
+      <w:proofErr w:type="spellEnd"/>
+      <w:r>
+        <w:rPr>
+          <w:sz w:val="24"/>
+          <w:szCs w:val="24"/>
+        </w:rPr>
+        <w:t>/hooks/</w:t>
+      </w:r>
+      <w:proofErr w:type="spellStart"/>
+      <w:r>
+        <w:rPr>
+          <w:sz w:val="24"/>
+          <w:szCs w:val="24"/>
+        </w:rPr>
+        <w:t>useProjects.ts</w:t>
+      </w:r>
+      <w:proofErr w:type="spellEnd"/>
+    </w:p>
+    <w:p>
+      <w:pPr>
+        <w:rPr>
+          <w:sz w:val="24"/>
+          <w:szCs w:val="24"/>
+        </w:rPr>
+      </w:pPr>
+      <w:r>
+        <w:rPr>
+          <w:sz w:val="24"/>
+          <w:szCs w:val="24"/>
+        </w:rPr>
         <w:lastRenderedPageBreak/>
-        <w:t>Create: /</w:t>
-      </w:r>
-      <w:proofErr w:type="spellStart"/>
-      <w:r>
-        <w:rPr>
-          <w:sz w:val="24"/>
-          <w:szCs w:val="24"/>
-        </w:rPr>
-        <w:t>src</w:t>
-      </w:r>
-      <w:proofErr w:type="spellEnd"/>
-      <w:r>
-        <w:rPr>
-          <w:sz w:val="24"/>
-          <w:szCs w:val="24"/>
-        </w:rPr>
-        <w:t>/hooks/</w:t>
-      </w:r>
-      <w:proofErr w:type="spellStart"/>
-      <w:r>
-        <w:rPr>
-          <w:sz w:val="24"/>
-          <w:szCs w:val="24"/>
-        </w:rPr>
-        <w:t>useProjects.ts</w:t>
-      </w:r>
-      <w:proofErr w:type="spellEnd"/>
-    </w:p>
-    <w:p>
-      <w:pPr>
-        <w:rPr>
-          <w:sz w:val="24"/>
-          <w:szCs w:val="24"/>
-        </w:rPr>
-      </w:pPr>
-      <w:r>
-        <w:rPr>
-          <w:sz w:val="24"/>
-          <w:szCs w:val="24"/>
-        </w:rPr>
         <w:t xml:space="preserve">- </w:t>
       </w:r>
       <w:proofErr w:type="spellStart"/>
@@ -7282,22 +7275,22 @@
           <w:sz w:val="24"/>
           <w:szCs w:val="24"/>
         </w:rPr>
+        <w:t xml:space="preserve">  (error) =&gt; {</w:t>
+      </w:r>
+    </w:p>
+    <w:p>
+      <w:pPr>
+        <w:rPr>
+          <w:sz w:val="24"/>
+          <w:szCs w:val="24"/>
+        </w:rPr>
+      </w:pPr>
+      <w:r>
+        <w:rPr>
+          <w:sz w:val="24"/>
+          <w:szCs w:val="24"/>
+        </w:rPr>
         <w:lastRenderedPageBreak/>
-        <w:t xml:space="preserve">  (error) =&gt; {</w:t>
-      </w:r>
-    </w:p>
-    <w:p>
-      <w:pPr>
-        <w:rPr>
-          <w:sz w:val="24"/>
-          <w:szCs w:val="24"/>
-        </w:rPr>
-      </w:pPr>
-      <w:r>
-        <w:rPr>
-          <w:sz w:val="24"/>
-          <w:szCs w:val="24"/>
-        </w:rPr>
         <w:t xml:space="preserve">    // Handle errors</w:t>
       </w:r>
     </w:p>
@@ -7843,6 +7836,7 @@
           <w:sz w:val="24"/>
           <w:szCs w:val="24"/>
         </w:rPr>
+        <w:lastRenderedPageBreak/>
         <w:t xml:space="preserve">Deploy: firebase deploy --only </w:t>
       </w:r>
       <w:proofErr w:type="spellStart"/>
@@ -8503,7 +8497,6 @@
           <w:sz w:val="24"/>
           <w:szCs w:val="24"/>
         </w:rPr>
-        <w:lastRenderedPageBreak/>
         <w:t>- Document IDs (</w:t>
       </w:r>
       <w:proofErr w:type="spellStart"/>
@@ -9083,6 +9076,7 @@
           <w:sz w:val="24"/>
           <w:szCs w:val="24"/>
         </w:rPr>
+        <w:lastRenderedPageBreak/>
         <w:t>Test files:</w:t>
       </w:r>
     </w:p>
@@ -9537,22 +9531,22 @@
           <w:sz w:val="24"/>
           <w:szCs w:val="24"/>
         </w:rPr>
+        <w:t>- Edge cases (empty arrays, missing fields)</w:t>
+      </w:r>
+    </w:p>
+    <w:p>
+      <w:pPr>
+        <w:rPr>
+          <w:sz w:val="24"/>
+          <w:szCs w:val="24"/>
+        </w:rPr>
+      </w:pPr>
+      <w:r>
+        <w:rPr>
+          <w:sz w:val="24"/>
+          <w:szCs w:val="24"/>
+        </w:rPr>
         <w:lastRenderedPageBreak/>
-        <w:t>- Edge cases (empty arrays, missing fields)</w:t>
-      </w:r>
-    </w:p>
-    <w:p>
-      <w:pPr>
-        <w:rPr>
-          <w:sz w:val="24"/>
-          <w:szCs w:val="24"/>
-        </w:rPr>
-      </w:pPr>
-      <w:r>
-        <w:rPr>
-          <w:sz w:val="24"/>
-          <w:szCs w:val="24"/>
-        </w:rPr>
         <w:t>- Cross-user access attempts</w:t>
       </w:r>
     </w:p>
@@ -9997,22 +9991,22 @@
           <w:sz w:val="24"/>
           <w:szCs w:val="24"/>
         </w:rPr>
+        <w:t>- Configure usage alerts (reads/writes/storage)</w:t>
+      </w:r>
+    </w:p>
+    <w:p>
+      <w:pPr>
+        <w:rPr>
+          <w:sz w:val="24"/>
+          <w:szCs w:val="24"/>
+        </w:rPr>
+      </w:pPr>
+      <w:r>
+        <w:rPr>
+          <w:sz w:val="24"/>
+          <w:szCs w:val="24"/>
+        </w:rPr>
         <w:lastRenderedPageBreak/>
-        <w:t>- Configure usage alerts (reads/writes/storage)</w:t>
-      </w:r>
-    </w:p>
-    <w:p>
-      <w:pPr>
-        <w:rPr>
-          <w:sz w:val="24"/>
-          <w:szCs w:val="24"/>
-        </w:rPr>
-      </w:pPr>
-      <w:r>
-        <w:rPr>
-          <w:sz w:val="24"/>
-          <w:szCs w:val="24"/>
-        </w:rPr>
         <w:t>- Set budget alerts</w:t>
       </w:r>
     </w:p>
@@ -10433,22 +10427,22 @@
           <w:sz w:val="24"/>
           <w:szCs w:val="24"/>
         </w:rPr>
+        <w:t>Sections:</w:t>
+      </w:r>
+    </w:p>
+    <w:p>
+      <w:pPr>
+        <w:rPr>
+          <w:sz w:val="24"/>
+          <w:szCs w:val="24"/>
+        </w:rPr>
+      </w:pPr>
+      <w:r>
+        <w:rPr>
+          <w:sz w:val="24"/>
+          <w:szCs w:val="24"/>
+        </w:rPr>
         <w:lastRenderedPageBreak/>
-        <w:t>Sections:</w:t>
-      </w:r>
-    </w:p>
-    <w:p>
-      <w:pPr>
-        <w:rPr>
-          <w:sz w:val="24"/>
-          <w:szCs w:val="24"/>
-        </w:rPr>
-      </w:pPr>
-      <w:r>
-        <w:rPr>
-          <w:sz w:val="24"/>
-          <w:szCs w:val="24"/>
-        </w:rPr>
         <w:t>- Architecture overview</w:t>
       </w:r>
     </w:p>
@@ -10997,7 +10991,6 @@
           <w:sz w:val="24"/>
           <w:szCs w:val="24"/>
         </w:rPr>
-        <w:lastRenderedPageBreak/>
         <w:t>Never store large arrays (&gt;1000 items) in documents</w:t>
       </w:r>
     </w:p>
@@ -11017,6 +11010,7 @@
           <w:sz w:val="24"/>
           <w:szCs w:val="24"/>
         </w:rPr>
+        <w:lastRenderedPageBreak/>
         <w:t>Use transactions for operations requiring atomicity</w:t>
       </w:r>
     </w:p>
@@ -11593,6 +11587,7 @@
           <w:sz w:val="24"/>
           <w:szCs w:val="24"/>
         </w:rPr>
+        <w:lastRenderedPageBreak/>
         <w:t># Deployment</w:t>
       </w:r>
     </w:p>
@@ -12168,7 +12163,6 @@
           <w:sz w:val="24"/>
           <w:szCs w:val="24"/>
         </w:rPr>
-        <w:lastRenderedPageBreak/>
         <w:t>Issue: Cloud Functions Not Triggering</w:t>
       </w:r>
     </w:p>
@@ -12188,6 +12182,7 @@
           <w:sz w:val="24"/>
           <w:szCs w:val="24"/>
         </w:rPr>
+        <w:lastRenderedPageBreak/>
         <w:t>Verify function deployment succeeded</w:t>
       </w:r>
     </w:p>
